--- a/Project_1/Program_Explanation_Paper.docx
+++ b/Project_1/Program_Explanation_Paper.docx
@@ -925,6 +925,208 @@
         </w:rPr>
         <w:t>time.</w:t>
       </w:r>
+    </w:p>
+    <w:p>
+      <w:pPr>
+        <w:spacing w:line="240" w:lineRule="auto"/>
+        <w:ind w:firstLine="720"/>
+        <w:rPr>
+          <w:rFonts w:ascii="Times New Roman" w:hAnsi="Times New Roman" w:cs="Times New Roman"/>
+          <w:sz w:val="24"/>
+          <w:szCs w:val="24"/>
+        </w:rPr>
+      </w:pPr>
+      <w:r>
+        <w:rPr>
+          <w:rFonts w:ascii="Times New Roman" w:hAnsi="Times New Roman" w:cs="Times New Roman"/>
+          <w:sz w:val="24"/>
+          <w:szCs w:val="24"/>
+        </w:rPr>
+        <w:t xml:space="preserve">The final package that I will be covering is the </w:t>
+      </w:r>
+      <w:proofErr w:type="spellStart"/>
+      <w:r>
+        <w:rPr>
+          <w:rFonts w:ascii="Times New Roman" w:hAnsi="Times New Roman" w:cs="Times New Roman"/>
+          <w:sz w:val="24"/>
+          <w:szCs w:val="24"/>
+        </w:rPr>
+        <w:t>Birthday_Problem</w:t>
+      </w:r>
+      <w:proofErr w:type="spellEnd"/>
+      <w:r>
+        <w:rPr>
+          <w:rFonts w:ascii="Times New Roman" w:hAnsi="Times New Roman" w:cs="Times New Roman"/>
+          <w:sz w:val="24"/>
+          <w:szCs w:val="24"/>
+        </w:rPr>
+        <w:t xml:space="preserve"> package, in this package there is the Birthday.java file, Birthday_Tester.java file, and Person.java file. The Person.java file creates a Person object that gets assigned a random number from 1 through 365. The Birthday.java file has three methods, result, </w:t>
+      </w:r>
+      <w:proofErr w:type="spellStart"/>
+      <w:r>
+        <w:rPr>
+          <w:rFonts w:ascii="Times New Roman" w:hAnsi="Times New Roman" w:cs="Times New Roman"/>
+          <w:sz w:val="24"/>
+          <w:szCs w:val="24"/>
+        </w:rPr>
+        <w:t>classRoom</w:t>
+      </w:r>
+      <w:proofErr w:type="spellEnd"/>
+      <w:r>
+        <w:rPr>
+          <w:rFonts w:ascii="Times New Roman" w:hAnsi="Times New Roman" w:cs="Times New Roman"/>
+          <w:sz w:val="24"/>
+          <w:szCs w:val="24"/>
+        </w:rPr>
+        <w:t xml:space="preserve">, and </w:t>
+      </w:r>
+      <w:proofErr w:type="spellStart"/>
+      <w:r>
+        <w:rPr>
+          <w:rFonts w:ascii="Times New Roman" w:hAnsi="Times New Roman" w:cs="Times New Roman"/>
+          <w:sz w:val="24"/>
+          <w:szCs w:val="24"/>
+        </w:rPr>
+        <w:t>compareBday</w:t>
+      </w:r>
+      <w:proofErr w:type="spellEnd"/>
+      <w:r>
+        <w:rPr>
+          <w:rFonts w:ascii="Times New Roman" w:hAnsi="Times New Roman" w:cs="Times New Roman"/>
+          <w:sz w:val="24"/>
+          <w:szCs w:val="24"/>
+        </w:rPr>
+        <w:t xml:space="preserve">. The </w:t>
+      </w:r>
+      <w:proofErr w:type="spellStart"/>
+      <w:r>
+        <w:rPr>
+          <w:rFonts w:ascii="Times New Roman" w:hAnsi="Times New Roman" w:cs="Times New Roman"/>
+          <w:sz w:val="24"/>
+          <w:szCs w:val="24"/>
+        </w:rPr>
+        <w:t>classRoom</w:t>
+      </w:r>
+      <w:proofErr w:type="spellEnd"/>
+      <w:r>
+        <w:rPr>
+          <w:rFonts w:ascii="Times New Roman" w:hAnsi="Times New Roman" w:cs="Times New Roman"/>
+          <w:sz w:val="24"/>
+          <w:szCs w:val="24"/>
+        </w:rPr>
+        <w:t xml:space="preserve"> method creates an Array based off the amount of people to test the probability for that was passed into the method. This method then populates the Array with Person objects for the </w:t>
+      </w:r>
+      <w:proofErr w:type="spellStart"/>
+      <w:r>
+        <w:rPr>
+          <w:rFonts w:ascii="Times New Roman" w:hAnsi="Times New Roman" w:cs="Times New Roman"/>
+          <w:sz w:val="24"/>
+          <w:szCs w:val="24"/>
+        </w:rPr>
+        <w:t>compareBday</w:t>
+      </w:r>
+      <w:proofErr w:type="spellEnd"/>
+      <w:r>
+        <w:rPr>
+          <w:rFonts w:ascii="Times New Roman" w:hAnsi="Times New Roman" w:cs="Times New Roman"/>
+          <w:sz w:val="24"/>
+          <w:szCs w:val="24"/>
+        </w:rPr>
+        <w:t xml:space="preserve"> method to read through. The </w:t>
+      </w:r>
+      <w:proofErr w:type="spellStart"/>
+      <w:r>
+        <w:rPr>
+          <w:rFonts w:ascii="Times New Roman" w:hAnsi="Times New Roman" w:cs="Times New Roman"/>
+          <w:sz w:val="24"/>
+          <w:szCs w:val="24"/>
+        </w:rPr>
+        <w:t>compareBday</w:t>
+      </w:r>
+      <w:proofErr w:type="spellEnd"/>
+      <w:r>
+        <w:rPr>
+          <w:rFonts w:ascii="Times New Roman" w:hAnsi="Times New Roman" w:cs="Times New Roman"/>
+          <w:sz w:val="24"/>
+          <w:szCs w:val="24"/>
+        </w:rPr>
+        <w:t xml:space="preserve"> method reads through the Array and will break the loop once </w:t>
+      </w:r>
+      <w:r>
+        <w:rPr>
+          <w:rFonts w:ascii="Times New Roman" w:hAnsi="Times New Roman" w:cs="Times New Roman"/>
+          <w:sz w:val="24"/>
+          <w:szCs w:val="24"/>
+          <w:u w:val="single"/>
+        </w:rPr>
+        <w:t>one</w:t>
+      </w:r>
+      <w:r>
+        <w:rPr>
+          <w:rFonts w:ascii="Times New Roman" w:hAnsi="Times New Roman" w:cs="Times New Roman"/>
+          <w:sz w:val="24"/>
+          <w:szCs w:val="24"/>
+        </w:rPr>
+        <w:t xml:space="preserve"> match is found, once found it will return one and add it into the result method. The result method simply divides the result counter by the </w:t>
+      </w:r>
+      <w:proofErr w:type="spellStart"/>
+      <w:r>
+        <w:rPr>
+          <w:rFonts w:ascii="Times New Roman" w:hAnsi="Times New Roman" w:cs="Times New Roman"/>
+          <w:sz w:val="24"/>
+          <w:szCs w:val="24"/>
+        </w:rPr>
+        <w:t>runAmnt</w:t>
+      </w:r>
+      <w:proofErr w:type="spellEnd"/>
+      <w:r>
+        <w:rPr>
+          <w:rFonts w:ascii="Times New Roman" w:hAnsi="Times New Roman" w:cs="Times New Roman"/>
+          <w:sz w:val="24"/>
+          <w:szCs w:val="24"/>
+        </w:rPr>
+        <w:t xml:space="preserve"> parameter, then multiplies it by 100 to return the probability that two people share the same birthday in the same room. The Birthday_Tester.java file passes the amount of people and </w:t>
+      </w:r>
+      <w:proofErr w:type="gramStart"/>
+      <w:r>
+        <w:rPr>
+          <w:rFonts w:ascii="Times New Roman" w:hAnsi="Times New Roman" w:cs="Times New Roman"/>
+          <w:sz w:val="24"/>
+          <w:szCs w:val="24"/>
+        </w:rPr>
+        <w:t>amount</w:t>
+      </w:r>
+      <w:proofErr w:type="gramEnd"/>
+      <w:r>
+        <w:rPr>
+          <w:rFonts w:ascii="Times New Roman" w:hAnsi="Times New Roman" w:cs="Times New Roman"/>
+          <w:sz w:val="24"/>
+          <w:szCs w:val="24"/>
+        </w:rPr>
+        <w:t xml:space="preserve"> of times the loop needs to run to return the probability in a percent form.</w:t>
+      </w:r>
+    </w:p>
+    <w:p>
+      <w:pPr>
+        <w:spacing w:line="240" w:lineRule="auto"/>
+        <w:ind w:firstLine="720"/>
+        <w:rPr>
+          <w:rFonts w:ascii="Times New Roman" w:hAnsi="Times New Roman" w:cs="Times New Roman"/>
+          <w:sz w:val="24"/>
+          <w:szCs w:val="24"/>
+        </w:rPr>
+      </w:pPr>
+    </w:p>
+    <w:p>
+      <w:pPr>
+        <w:spacing w:line="240" w:lineRule="auto"/>
+        <w:ind w:firstLine="720"/>
+        <w:rPr>
+          <w:rFonts w:ascii="Times New Roman" w:hAnsi="Times New Roman" w:cs="Times New Roman"/>
+          <w:sz w:val="24"/>
+          <w:szCs w:val="24"/>
+        </w:rPr>
+      </w:pPr>
     </w:p>
     <w:p>
       <w:pPr>
